--- a/Documentation/CIS470_WK4_ComponentList.docx
+++ b/Documentation/CIS470_WK4_ComponentList.docx
@@ -4686,8 +4686,6 @@
         </w:rPr>
         <w:t>Submit Button – Submits the information to the server to be changed.</w:t>
       </w:r>
-      <w:bookmarkStart w:id="0" w:name="_GoBack"/>
-      <w:bookmarkEnd w:id="0"/>
     </w:p>
     <w:p>
       <w:pPr>
@@ -6118,15 +6116,7 @@
           <w:sz w:val="20"/>
           <w:szCs w:val="20"/>
         </w:rPr>
-        <w:t>This component has</w:t>
-      </w:r>
-      <w:r>
-        <w:rPr>
-          <w:rFonts w:ascii="Verdana" w:hAnsi="Verdana"/>
-          <w:sz w:val="20"/>
-          <w:szCs w:val="20"/>
-        </w:rPr>
-        <w:t xml:space="preserve"> no use yet.</w:t>
+        <w:t>This component has not GUI.</w:t>
       </w:r>
     </w:p>
     <w:p>
@@ -6149,22 +6139,6 @@
       <w:pPr>
         <w:spacing w:before="100" w:beforeAutospacing="1" w:after="100" w:afterAutospacing="1"/>
       </w:pPr>
-      <w:r>
-        <w:rPr>
-          <w:rFonts w:ascii="Verdana" w:hAnsi="Verdana"/>
-          <w:sz w:val="20"/>
-          <w:szCs w:val="20"/>
-        </w:rPr>
-        <w:t>This component has</w:t>
-      </w:r>
-      <w:r>
-        <w:rPr>
-          <w:rFonts w:ascii="Verdana" w:hAnsi="Verdana"/>
-          <w:sz w:val="20"/>
-          <w:szCs w:val="20"/>
-        </w:rPr>
-        <w:t xml:space="preserve"> no use yet.</w:t>
-      </w:r>
     </w:p>
     <w:p>
       <w:pPr>
@@ -6192,39 +6166,7 @@
           <w:sz w:val="20"/>
           <w:szCs w:val="20"/>
         </w:rPr>
-        <w:t>This co</w:t>
-      </w:r>
-      <w:r>
-        <w:rPr>
-          <w:rFonts w:ascii="Verdana" w:hAnsi="Verdana"/>
-          <w:sz w:val="20"/>
-          <w:szCs w:val="20"/>
-        </w:rPr>
-        <w:t>mponent has</w:t>
-      </w:r>
-      <w:r>
-        <w:rPr>
-          <w:rFonts w:ascii="Verdana" w:hAnsi="Verdana"/>
-          <w:sz w:val="20"/>
-          <w:szCs w:val="20"/>
-        </w:rPr>
-        <w:t xml:space="preserve"> no use yet. The only reason it is included is to prevent PHP from throwing an error stating that it’s missing a file</w:t>
-      </w:r>
-      <w:r>
-        <w:rPr>
-          <w:rFonts w:ascii="Verdana" w:hAnsi="Verdana"/>
-          <w:sz w:val="20"/>
-          <w:szCs w:val="20"/>
-        </w:rPr>
-        <w:t>; this error</w:t>
-      </w:r>
-      <w:r>
-        <w:rPr>
-          <w:rFonts w:ascii="Verdana" w:hAnsi="Verdana"/>
-          <w:sz w:val="20"/>
-          <w:szCs w:val="20"/>
-        </w:rPr>
-        <w:t xml:space="preserve"> is due to the generic way we are creating the content page for each member’s area.</w:t>
+        <w:t>This component provides a way to monitor the amount of potential candidates selected.</w:t>
       </w:r>
       <w:r>
         <w:br w:type="page"/>
@@ -9824,7 +9766,6 @@
         <w:spacing w:before="100" w:beforeAutospacing="1" w:after="100" w:afterAutospacing="1"/>
         <w:rPr>
           <w:rFonts w:ascii="Verdana" w:hAnsi="Verdana"/>
-          <w:color w:val="FF0000"/>
           <w:sz w:val="20"/>
           <w:szCs w:val="20"/>
         </w:rPr>
@@ -9845,6 +9786,350 @@
         </w:rPr>
         <w:t>e client data from the database. It also has the ability to create new staffing requests with provided information.</w:t>
       </w:r>
+    </w:p>
+    <w:p>
+      <w:r>
+        <w:br w:type="page"/>
+      </w:r>
+    </w:p>
+    <w:p>
+      <w:pPr>
+        <w:pStyle w:val="Heading2"/>
+        <w:numPr>
+          <w:ilvl w:val="1"/>
+          <w:numId w:val="10"/>
+        </w:numPr>
+      </w:pPr>
+      <w:r>
+        <w:lastRenderedPageBreak/>
+        <w:t>Request</w:t>
+      </w:r>
+      <w:r>
+        <w:t xml:space="preserve"> Class</w:t>
+      </w:r>
+    </w:p>
+    <w:p>
+      <w:pPr>
+        <w:pStyle w:val="Heading3"/>
+        <w:tabs>
+          <w:tab w:val="clear" w:pos="720"/>
+          <w:tab w:val="num" w:pos="1440"/>
+        </w:tabs>
+        <w:ind w:left="1440"/>
+      </w:pPr>
+      <w:r>
+        <w:t xml:space="preserve"> </w:t>
+      </w:r>
+      <w:r>
+        <w:t xml:space="preserve">Processing Description </w:t>
+      </w:r>
+    </w:p>
+    <w:p>
+      <w:pPr>
+        <w:spacing w:before="100" w:beforeAutospacing="1" w:after="100" w:afterAutospacing="1"/>
+        <w:ind w:left="360"/>
+      </w:pPr>
+      <w:r>
+        <w:rPr>
+          <w:rFonts w:ascii="Verdana" w:hAnsi="Verdana"/>
+          <w:color w:val="FF0000"/>
+          <w:sz w:val="20"/>
+          <w:szCs w:val="20"/>
+        </w:rPr>
+        <w:t>Provide a Primitive DFD (SAD) or a Use Case Diagram (OOAD) and a brief narrative</w:t>
+      </w:r>
+    </w:p>
+    <w:p/>
+    <w:p>
+      <w:pPr>
+        <w:pStyle w:val="Heading3"/>
+        <w:tabs>
+          <w:tab w:val="clear" w:pos="720"/>
+          <w:tab w:val="num" w:pos="1440"/>
+        </w:tabs>
+        <w:ind w:left="1440"/>
+      </w:pPr>
+      <w:r>
+        <w:t xml:space="preserve"> </w:t>
+      </w:r>
+      <w:r>
+        <w:t xml:space="preserve">Interface Description </w:t>
+      </w:r>
+    </w:p>
+    <w:p>
+      <w:pPr>
+        <w:pStyle w:val="PlainText"/>
+        <w:rPr>
+          <w:rFonts w:ascii="Verdana" w:eastAsia="Times New Roman" w:hAnsi="Verdana"/>
+          <w:sz w:val="20"/>
+          <w:szCs w:val="20"/>
+        </w:rPr>
+      </w:pPr>
+      <w:r>
+        <w:rPr>
+          <w:rFonts w:ascii="Verdana" w:hAnsi="Verdana" w:cs="Arial"/>
+          <w:sz w:val="20"/>
+          <w:szCs w:val="20"/>
+        </w:rPr>
+        <w:t>This component has no GUI.</w:t>
+      </w:r>
+    </w:p>
+    <w:p>
+      <w:pPr>
+        <w:pStyle w:val="PlainText"/>
+        <w:rPr>
+          <w:rFonts w:ascii="Verdana" w:eastAsia="Times New Roman" w:hAnsi="Verdana"/>
+          <w:color w:val="FF0000"/>
+          <w:sz w:val="20"/>
+          <w:szCs w:val="20"/>
+        </w:rPr>
+      </w:pPr>
+    </w:p>
+    <w:p>
+      <w:pPr>
+        <w:pStyle w:val="Heading3"/>
+        <w:tabs>
+          <w:tab w:val="clear" w:pos="720"/>
+          <w:tab w:val="num" w:pos="1440"/>
+        </w:tabs>
+        <w:ind w:left="1440"/>
+      </w:pPr>
+      <w:r>
+        <w:t xml:space="preserve"> </w:t>
+      </w:r>
+      <w:r>
+        <w:t xml:space="preserve">Pseudocode </w:t>
+      </w:r>
+    </w:p>
+    <w:p>
+      <w:pPr>
+        <w:pStyle w:val="PlainText"/>
+        <w:rPr>
+          <w:rFonts w:ascii="Verdana" w:hAnsi="Verdana" w:cs="Arial"/>
+          <w:color w:val="FF0000"/>
+          <w:sz w:val="20"/>
+          <w:szCs w:val="20"/>
+        </w:rPr>
+      </w:pPr>
+      <w:r>
+        <w:rPr>
+          <w:rFonts w:ascii="Verdana" w:hAnsi="Verdana" w:cs="Arial"/>
+          <w:color w:val="FF0000"/>
+          <w:sz w:val="20"/>
+          <w:szCs w:val="20"/>
+        </w:rPr>
+        <w:t xml:space="preserve">The processing rules for the component – in logical order.  But remember, language independent.  (link to a great example) </w:t>
+      </w:r>
+      <w:hyperlink r:id="rId32" w:history="1">
+        <w:r>
+          <w:rPr>
+            <w:rStyle w:val="Hyperlink"/>
+            <w:color w:val="FF0000"/>
+            <w:sz w:val="20"/>
+            <w:szCs w:val="20"/>
+          </w:rPr>
+          <w:t>http://www.wiley.com/college/busin/icmis/oakman/outline/chap05/slides/pseudo.htm</w:t>
+        </w:r>
+      </w:hyperlink>
+    </w:p>
+    <w:p>
+      <w:pPr>
+        <w:spacing w:before="100" w:beforeAutospacing="1" w:after="100" w:afterAutospacing="1"/>
+        <w:rPr>
+          <w:rFonts w:ascii="Verdana" w:hAnsi="Verdana"/>
+          <w:color w:val="FF0000"/>
+          <w:sz w:val="20"/>
+          <w:szCs w:val="20"/>
+        </w:rPr>
+      </w:pPr>
+      <w:r>
+        <w:rPr>
+          <w:rFonts w:ascii="Verdana" w:hAnsi="Verdana"/>
+          <w:color w:val="FF0000"/>
+          <w:sz w:val="20"/>
+          <w:szCs w:val="20"/>
+        </w:rPr>
+        <w:t xml:space="preserve">Put things here if it is needed to help explain the business rule functionality of the screen. For example if you need to check to make sure a customer has no outstanding balance past 60 days in order for them to generate another order identify what data values need to be used to do this and the math functions that need to be used. </w:t>
+      </w:r>
+    </w:p>
+    <w:p>
+      <w:pPr>
+        <w:spacing w:before="100" w:beforeAutospacing="1" w:after="100" w:afterAutospacing="1"/>
+        <w:rPr>
+          <w:rFonts w:ascii="Verdana" w:hAnsi="Verdana"/>
+          <w:color w:val="FF0000"/>
+          <w:sz w:val="20"/>
+          <w:szCs w:val="20"/>
+        </w:rPr>
+      </w:pPr>
+      <w:r>
+        <w:rPr>
+          <w:rFonts w:ascii="Verdana" w:hAnsi="Verdana"/>
+          <w:color w:val="FF0000"/>
+          <w:sz w:val="20"/>
+          <w:szCs w:val="20"/>
+        </w:rPr>
+        <w:t>If Customer Balance &gt; 0 and</w:t>
+      </w:r>
+      <w:r>
+        <w:rPr>
+          <w:rFonts w:ascii="Verdana" w:hAnsi="Verdana"/>
+          <w:color w:val="FF0000"/>
+          <w:sz w:val="20"/>
+          <w:szCs w:val="20"/>
+        </w:rPr>
+        <w:t xml:space="preserve"> </w:t>
+      </w:r>
+      <w:r>
+        <w:rPr>
+          <w:rFonts w:ascii="Verdana" w:hAnsi="Verdana"/>
+          <w:color w:val="FF0000"/>
+          <w:sz w:val="20"/>
+          <w:szCs w:val="20"/>
+        </w:rPr>
+        <w:t xml:space="preserve">Last Purchase Date &lt; (current date – 60 days) then </w:t>
+      </w:r>
+      <w:r>
+        <w:rPr>
+          <w:rFonts w:ascii="Verdana" w:hAnsi="Verdana"/>
+          <w:color w:val="FF0000"/>
+          <w:sz w:val="20"/>
+          <w:szCs w:val="20"/>
+        </w:rPr>
+        <w:br/>
+      </w:r>
+      <w:r>
+        <w:rPr>
+          <w:rFonts w:ascii="Verdana" w:hAnsi="Verdana"/>
+          <w:color w:val="FF0000"/>
+          <w:sz w:val="20"/>
+          <w:szCs w:val="20"/>
+        </w:rPr>
+        <w:t xml:space="preserve">      </w:t>
+      </w:r>
+      <w:r>
+        <w:rPr>
+          <w:rFonts w:ascii="Verdana" w:hAnsi="Verdana"/>
+          <w:color w:val="FF0000"/>
+          <w:sz w:val="20"/>
+          <w:szCs w:val="20"/>
+        </w:rPr>
+        <w:t>Deny Purchase</w:t>
+      </w:r>
+      <w:r>
+        <w:rPr>
+          <w:rFonts w:ascii="Verdana" w:hAnsi="Verdana"/>
+          <w:color w:val="FF0000"/>
+          <w:sz w:val="20"/>
+          <w:szCs w:val="20"/>
+        </w:rPr>
+        <w:br/>
+        <w:t>Else</w:t>
+      </w:r>
+      <w:r>
+        <w:rPr>
+          <w:rFonts w:ascii="Verdana" w:hAnsi="Verdana"/>
+          <w:color w:val="FF0000"/>
+          <w:sz w:val="20"/>
+          <w:szCs w:val="20"/>
+        </w:rPr>
+        <w:br/>
+      </w:r>
+      <w:r>
+        <w:rPr>
+          <w:rFonts w:ascii="Verdana" w:hAnsi="Verdana"/>
+          <w:color w:val="FF0000"/>
+          <w:sz w:val="20"/>
+          <w:szCs w:val="20"/>
+        </w:rPr>
+        <w:t xml:space="preserve">     </w:t>
+      </w:r>
+      <w:r>
+        <w:rPr>
+          <w:rFonts w:ascii="Verdana" w:hAnsi="Verdana"/>
+          <w:color w:val="FF0000"/>
+          <w:sz w:val="20"/>
+          <w:szCs w:val="20"/>
+        </w:rPr>
+        <w:t xml:space="preserve">Allow Purchase </w:t>
+      </w:r>
+    </w:p>
+    <w:p>
+      <w:pPr>
+        <w:pStyle w:val="PlainText"/>
+        <w:rPr>
+          <w:rFonts w:ascii="Verdana" w:hAnsi="Verdana" w:cs="Arial"/>
+          <w:color w:val="FF0000"/>
+          <w:sz w:val="20"/>
+          <w:szCs w:val="20"/>
+        </w:rPr>
+      </w:pPr>
+      <w:r>
+        <w:rPr>
+          <w:rFonts w:ascii="Verdana" w:hAnsi="Verdana" w:cs="Arial"/>
+          <w:color w:val="FF0000"/>
+          <w:sz w:val="20"/>
+          <w:szCs w:val="20"/>
+        </w:rPr>
+        <w:t>You can break this down into functions or procedures if that is the best way to approach this for your project.</w:t>
+      </w:r>
+    </w:p>
+    <w:p/>
+    <w:p>
+      <w:pPr>
+        <w:pStyle w:val="Heading3"/>
+        <w:tabs>
+          <w:tab w:val="clear" w:pos="720"/>
+          <w:tab w:val="num" w:pos="1440"/>
+        </w:tabs>
+        <w:ind w:left="1440"/>
+      </w:pPr>
+      <w:r>
+        <w:t xml:space="preserve"> </w:t>
+      </w:r>
+      <w:r>
+        <w:t>Modules Uses</w:t>
+      </w:r>
+    </w:p>
+    <w:p>
+      <w:pPr>
+        <w:spacing w:before="100" w:beforeAutospacing="1" w:after="100" w:afterAutospacing="1"/>
+        <w:rPr>
+          <w:rFonts w:ascii="Verdana" w:hAnsi="Verdana"/>
+          <w:color w:val="FF0000"/>
+          <w:sz w:val="20"/>
+          <w:szCs w:val="20"/>
+        </w:rPr>
+      </w:pPr>
+      <w:r>
+        <w:rPr>
+          <w:rFonts w:ascii="Verdana" w:hAnsi="Verdana"/>
+          <w:sz w:val="20"/>
+          <w:szCs w:val="20"/>
+        </w:rPr>
+        <w:t>This compone</w:t>
+      </w:r>
+      <w:r>
+        <w:rPr>
+          <w:rFonts w:ascii="Verdana" w:hAnsi="Verdana"/>
+          <w:sz w:val="20"/>
+          <w:szCs w:val="20"/>
+        </w:rPr>
+        <w:t>nt is used to hold request data and retrieve candidate data from the database.</w:t>
+      </w:r>
+      <w:bookmarkStart w:id="0" w:name="_GoBack"/>
+      <w:bookmarkEnd w:id="0"/>
+    </w:p>
+    <w:p>
+      <w:pPr>
+        <w:spacing w:before="100" w:beforeAutospacing="1" w:after="100" w:afterAutospacing="1"/>
+        <w:rPr>
+          <w:rFonts w:ascii="Verdana" w:hAnsi="Verdana"/>
+          <w:color w:val="FF0000"/>
+          <w:sz w:val="20"/>
+          <w:szCs w:val="20"/>
+        </w:rPr>
+      </w:pPr>
     </w:p>
     <w:p>
       <w:pPr>
@@ -10953,6 +11238,36 @@
   </w:num>
   <w:num w:numId="9">
     <w:abstractNumId w:val="8"/>
+  </w:num>
+  <w:num w:numId="10">
+    <w:abstractNumId w:val="4"/>
+    <w:lvlOverride w:ilvl="0">
+      <w:startOverride w:val="1"/>
+    </w:lvlOverride>
+    <w:lvlOverride w:ilvl="1">
+      <w:startOverride w:val="1"/>
+    </w:lvlOverride>
+    <w:lvlOverride w:ilvl="2">
+      <w:startOverride w:val="1"/>
+    </w:lvlOverride>
+    <w:lvlOverride w:ilvl="3">
+      <w:startOverride w:val="1"/>
+    </w:lvlOverride>
+    <w:lvlOverride w:ilvl="4">
+      <w:startOverride w:val="1"/>
+    </w:lvlOverride>
+    <w:lvlOverride w:ilvl="5">
+      <w:startOverride w:val="1"/>
+    </w:lvlOverride>
+    <w:lvlOverride w:ilvl="6">
+      <w:startOverride w:val="1"/>
+    </w:lvlOverride>
+    <w:lvlOverride w:ilvl="7">
+      <w:startOverride w:val="1"/>
+    </w:lvlOverride>
+    <w:lvlOverride w:ilvl="8">
+      <w:startOverride w:val="1"/>
+    </w:lvlOverride>
   </w:num>
 </w:numbering>
 </file>
